--- a/ОРКИ/Техническое задание.docx
+++ b/ОРКИ/Техническое задание.docx
@@ -123,6 +123,28 @@
           <w:sz w:val="28"/>
           <w:szCs w:val="28"/>
         </w:rPr>
+        <w:t>Реализовать возможность атаковать.</w:t>
+      </w:r>
+    </w:p>
+    <w:p>
+      <w:pPr>
+        <w:pStyle w:val="a3"/>
+        <w:numPr>
+          <w:ilvl w:val="0"/>
+          <w:numId w:val="1"/>
+        </w:numPr>
+        <w:rPr>
+          <w:rFonts w:ascii="Times New Roman" w:hAnsi="Times New Roman" w:cs="Times New Roman"/>
+          <w:sz w:val="28"/>
+          <w:szCs w:val="28"/>
+        </w:rPr>
+      </w:pPr>
+      <w:r>
+        <w:rPr>
+          <w:rFonts w:ascii="Times New Roman" w:hAnsi="Times New Roman" w:cs="Times New Roman"/>
+          <w:sz w:val="28"/>
+          <w:szCs w:val="28"/>
+        </w:rPr>
         <w:t>Привязать необходимые анимации к каждому состоянию персонажа</w:t>
       </w:r>
     </w:p>
@@ -176,7 +198,106 @@
           <w:sz w:val="28"/>
           <w:szCs w:val="28"/>
         </w:rPr>
-        <w:t>Состояния героя: покой, бег, удар, прыжок(падение)</w:t>
+        <w:t>Передвижение</w:t>
+      </w:r>
+    </w:p>
+    <w:p>
+      <w:pPr>
+        <w:ind w:left="360"/>
+        <w:rPr>
+          <w:rFonts w:ascii="Times New Roman" w:hAnsi="Times New Roman" w:cs="Times New Roman"/>
+          <w:sz w:val="28"/>
+          <w:szCs w:val="28"/>
+        </w:rPr>
+      </w:pPr>
+      <w:r>
+        <w:rPr>
+          <w:rFonts w:ascii="Times New Roman" w:hAnsi="Times New Roman" w:cs="Times New Roman"/>
+          <w:sz w:val="28"/>
+          <w:szCs w:val="28"/>
+        </w:rPr>
+        <w:t xml:space="preserve">Персонаж должен уметь двигаться влево и вправо по оси </w:t>
+      </w:r>
+      <w:r>
+        <w:rPr>
+          <w:rFonts w:ascii="Times New Roman" w:hAnsi="Times New Roman" w:cs="Times New Roman"/>
+          <w:sz w:val="28"/>
+          <w:szCs w:val="28"/>
+          <w:lang w:val="en-US"/>
+        </w:rPr>
+        <w:t>X</w:t>
+      </w:r>
+      <w:r>
+        <w:rPr>
+          <w:rFonts w:ascii="Times New Roman" w:hAnsi="Times New Roman" w:cs="Times New Roman"/>
+          <w:sz w:val="28"/>
+          <w:szCs w:val="28"/>
+        </w:rPr>
+        <w:t>. Скорость персонажа должна быть регулируемой.</w:t>
+      </w:r>
+      <w:r>
+        <w:rPr>
+          <w:rFonts w:ascii="Times New Roman" w:hAnsi="Times New Roman" w:cs="Times New Roman"/>
+          <w:sz w:val="28"/>
+          <w:szCs w:val="28"/>
+        </w:rPr>
+        <w:t xml:space="preserve"> </w:t>
+      </w:r>
+      <w:r>
+        <w:rPr>
+          <w:rFonts w:ascii="Times New Roman" w:hAnsi="Times New Roman" w:cs="Times New Roman"/>
+          <w:sz w:val="28"/>
+          <w:szCs w:val="28"/>
+        </w:rPr>
+        <w:t>Реализовать корректное ускорение персонажа при использовании бонусов (</w:t>
+      </w:r>
+      <w:r>
+        <w:rPr>
+          <w:rFonts w:ascii="Times New Roman" w:hAnsi="Times New Roman" w:cs="Times New Roman"/>
+          <w:sz w:val="28"/>
+          <w:szCs w:val="28"/>
+        </w:rPr>
+        <w:t>н</w:t>
+      </w:r>
+      <w:r>
+        <w:rPr>
+          <w:rFonts w:ascii="Times New Roman" w:hAnsi="Times New Roman" w:cs="Times New Roman"/>
+          <w:sz w:val="28"/>
+          <w:szCs w:val="28"/>
+        </w:rPr>
+        <w:t xml:space="preserve">а уровне будут располагаться бонусы </w:t>
+      </w:r>
+      <w:r>
+        <w:rPr>
+          <w:rFonts w:ascii="Times New Roman" w:hAnsi="Times New Roman" w:cs="Times New Roman"/>
+          <w:sz w:val="28"/>
+          <w:szCs w:val="28"/>
+        </w:rPr>
+        <w:t>для увеличения</w:t>
+      </w:r>
+      <w:r>
+        <w:rPr>
+          <w:rFonts w:ascii="Times New Roman" w:hAnsi="Times New Roman" w:cs="Times New Roman"/>
+          <w:sz w:val="28"/>
+          <w:szCs w:val="28"/>
+        </w:rPr>
+        <w:t xml:space="preserve"> скорости персонажа на время</w:t>
+      </w:r>
+      <w:r>
+        <w:rPr>
+          <w:rFonts w:ascii="Times New Roman" w:hAnsi="Times New Roman" w:cs="Times New Roman"/>
+          <w:sz w:val="28"/>
+          <w:szCs w:val="28"/>
+        </w:rPr>
+        <w:t>)</w:t>
+      </w:r>
+      <w:r>
+        <w:rPr>
+          <w:rFonts w:ascii="Times New Roman" w:hAnsi="Times New Roman" w:cs="Times New Roman"/>
+          <w:sz w:val="28"/>
+          <w:szCs w:val="28"/>
+        </w:rPr>
+        <w:t>.</w:t>
       </w:r>
     </w:p>
     <w:p>
@@ -198,7 +319,33 @@
           <w:sz w:val="28"/>
           <w:szCs w:val="28"/>
         </w:rPr>
-        <w:t>Персонаж должен управляться стрелочками на клавиатуре для передвижения и прыжка, пробел для удара</w:t>
+        <w:t>Прыжки</w:t>
+      </w:r>
+    </w:p>
+    <w:p>
+      <w:pPr>
+        <w:ind w:left="360"/>
+        <w:rPr>
+          <w:rFonts w:ascii="Times New Roman" w:hAnsi="Times New Roman" w:cs="Times New Roman"/>
+          <w:sz w:val="28"/>
+          <w:szCs w:val="28"/>
+        </w:rPr>
+      </w:pPr>
+      <w:r>
+        <w:rPr>
+          <w:rFonts w:ascii="Times New Roman" w:hAnsi="Times New Roman" w:cs="Times New Roman"/>
+          <w:sz w:val="28"/>
+          <w:szCs w:val="28"/>
+        </w:rPr>
+        <w:t>Персонаж должен уметь прыгать. Высота прыжка должна быть регулируемой. Реализовать возможность двойного прыжка</w:t>
+      </w:r>
+      <w:r>
+        <w:rPr>
+          <w:rFonts w:ascii="Times New Roman" w:hAnsi="Times New Roman" w:cs="Times New Roman"/>
+          <w:sz w:val="28"/>
+          <w:szCs w:val="28"/>
+        </w:rPr>
+        <w:t>, то есть персонаж может совершить один прыжок находясь на земле, и после этого совершить ещё один прыжок, находясь в воздухе.</w:t>
       </w:r>
     </w:p>
     <w:p>
@@ -220,17 +367,653 @@
           <w:sz w:val="28"/>
           <w:szCs w:val="28"/>
         </w:rPr>
-        <w:t>Персонаж может бить только находясь на земле.</w:t>
-      </w:r>
-    </w:p>
-    <w:p>
-      <w:pPr>
-        <w:rPr>
-          <w:rFonts w:ascii="Times New Roman" w:hAnsi="Times New Roman" w:cs="Times New Roman"/>
-          <w:sz w:val="28"/>
-          <w:szCs w:val="28"/>
-        </w:rPr>
-      </w:pPr>
+        <w:t>Атака</w:t>
+      </w:r>
+    </w:p>
+    <w:p>
+      <w:pPr>
+        <w:ind w:left="360"/>
+        <w:rPr>
+          <w:rFonts w:ascii="Times New Roman" w:hAnsi="Times New Roman" w:cs="Times New Roman"/>
+          <w:sz w:val="28"/>
+          <w:szCs w:val="28"/>
+        </w:rPr>
+      </w:pPr>
+      <w:r>
+        <w:rPr>
+          <w:rFonts w:ascii="Times New Roman" w:hAnsi="Times New Roman" w:cs="Times New Roman"/>
+          <w:sz w:val="28"/>
+          <w:szCs w:val="28"/>
+        </w:rPr>
+        <w:t>Персонаж должен иметь возможность атаковать, нанося урон неигровым персонажам, находящимся рядом.</w:t>
+      </w:r>
+      <w:r>
+        <w:rPr>
+          <w:rFonts w:ascii="Times New Roman" w:hAnsi="Times New Roman" w:cs="Times New Roman"/>
+          <w:sz w:val="28"/>
+          <w:szCs w:val="28"/>
+        </w:rPr>
+        <w:t xml:space="preserve"> Также реализовать легкую систему комбо ударов, если во время первой атаки</w:t>
+      </w:r>
+      <w:r>
+        <w:rPr>
+          <w:rFonts w:ascii="Times New Roman" w:hAnsi="Times New Roman" w:cs="Times New Roman"/>
+          <w:sz w:val="28"/>
+          <w:szCs w:val="28"/>
+        </w:rPr>
+        <w:t xml:space="preserve"> </w:t>
+      </w:r>
+      <w:r>
+        <w:rPr>
+          <w:rFonts w:ascii="Times New Roman" w:hAnsi="Times New Roman" w:cs="Times New Roman"/>
+          <w:sz w:val="28"/>
+          <w:szCs w:val="28"/>
+        </w:rPr>
+        <w:t>вовремя</w:t>
+      </w:r>
+      <w:r>
+        <w:rPr>
+          <w:rFonts w:ascii="Times New Roman" w:hAnsi="Times New Roman" w:cs="Times New Roman"/>
+          <w:sz w:val="28"/>
+          <w:szCs w:val="28"/>
+        </w:rPr>
+        <w:t xml:space="preserve"> повторно</w:t>
+      </w:r>
+      <w:r>
+        <w:rPr>
+          <w:rFonts w:ascii="Times New Roman" w:hAnsi="Times New Roman" w:cs="Times New Roman"/>
+          <w:sz w:val="28"/>
+          <w:szCs w:val="28"/>
+        </w:rPr>
+        <w:t xml:space="preserve"> нажать кнопку атаки</w:t>
+      </w:r>
+      <w:r>
+        <w:rPr>
+          <w:rFonts w:ascii="Times New Roman" w:hAnsi="Times New Roman" w:cs="Times New Roman"/>
+          <w:sz w:val="28"/>
+          <w:szCs w:val="28"/>
+        </w:rPr>
+        <w:t xml:space="preserve">, то произойдёт вторая, усиленная атака. </w:t>
+      </w:r>
+      <w:r>
+        <w:rPr>
+          <w:rFonts w:ascii="Times New Roman" w:hAnsi="Times New Roman" w:cs="Times New Roman"/>
+          <w:sz w:val="28"/>
+          <w:szCs w:val="28"/>
+        </w:rPr>
+        <w:t xml:space="preserve"> Радиус атаки должен быть</w:t>
+      </w:r>
+      <w:r>
+        <w:rPr>
+          <w:rFonts w:ascii="Times New Roman" w:hAnsi="Times New Roman" w:cs="Times New Roman"/>
+          <w:sz w:val="28"/>
+          <w:szCs w:val="28"/>
+        </w:rPr>
+        <w:t xml:space="preserve"> р</w:t>
+      </w:r>
+      <w:r>
+        <w:rPr>
+          <w:rFonts w:ascii="Times New Roman" w:hAnsi="Times New Roman" w:cs="Times New Roman"/>
+          <w:sz w:val="28"/>
+          <w:szCs w:val="28"/>
+        </w:rPr>
+        <w:t>егулируемым.</w:t>
+      </w:r>
+    </w:p>
+    <w:p>
+      <w:pPr>
+        <w:pStyle w:val="a3"/>
+        <w:numPr>
+          <w:ilvl w:val="0"/>
+          <w:numId w:val="3"/>
+        </w:numPr>
+        <w:rPr>
+          <w:rFonts w:ascii="Times New Roman" w:hAnsi="Times New Roman" w:cs="Times New Roman"/>
+          <w:sz w:val="28"/>
+          <w:szCs w:val="28"/>
+        </w:rPr>
+      </w:pPr>
+      <w:r>
+        <w:rPr>
+          <w:rFonts w:ascii="Times New Roman" w:hAnsi="Times New Roman" w:cs="Times New Roman"/>
+          <w:sz w:val="28"/>
+          <w:szCs w:val="28"/>
+        </w:rPr>
+        <w:t>Гравитация и физика</w:t>
+      </w:r>
+    </w:p>
+    <w:p>
+      <w:pPr>
+        <w:ind w:left="360"/>
+        <w:rPr>
+          <w:rFonts w:ascii="Times New Roman" w:hAnsi="Times New Roman" w:cs="Times New Roman"/>
+          <w:sz w:val="28"/>
+          <w:szCs w:val="28"/>
+        </w:rPr>
+      </w:pPr>
+      <w:r>
+        <w:rPr>
+          <w:rFonts w:ascii="Times New Roman" w:hAnsi="Times New Roman" w:cs="Times New Roman"/>
+          <w:sz w:val="28"/>
+          <w:szCs w:val="28"/>
+        </w:rPr>
+        <w:t>Персонаж должен корректно реагировать на гравитацию. Должно быть корректное физическое взаимодействие с объектами игрового мира.</w:t>
+      </w:r>
+    </w:p>
+    <w:p>
+      <w:pPr>
+        <w:pStyle w:val="a3"/>
+        <w:numPr>
+          <w:ilvl w:val="0"/>
+          <w:numId w:val="3"/>
+        </w:numPr>
+        <w:rPr>
+          <w:rFonts w:ascii="Times New Roman" w:hAnsi="Times New Roman" w:cs="Times New Roman"/>
+          <w:sz w:val="28"/>
+          <w:szCs w:val="28"/>
+        </w:rPr>
+      </w:pPr>
+      <w:r>
+        <w:rPr>
+          <w:rFonts w:ascii="Times New Roman" w:hAnsi="Times New Roman" w:cs="Times New Roman"/>
+          <w:sz w:val="28"/>
+          <w:szCs w:val="28"/>
+        </w:rPr>
+        <w:t>Управление</w:t>
+      </w:r>
+    </w:p>
+    <w:p>
+      <w:pPr>
+        <w:spacing w:after="0"/>
+        <w:ind w:left="357"/>
+        <w:rPr>
+          <w:rFonts w:ascii="Times New Roman" w:hAnsi="Times New Roman" w:cs="Times New Roman"/>
+          <w:sz w:val="28"/>
+          <w:szCs w:val="28"/>
+        </w:rPr>
+      </w:pPr>
+      <w:r>
+        <w:rPr>
+          <w:rFonts w:ascii="Times New Roman" w:hAnsi="Times New Roman" w:cs="Times New Roman"/>
+          <w:sz w:val="28"/>
+          <w:szCs w:val="28"/>
+        </w:rPr>
+        <w:t>Управление осуществляется через клавиатуру</w:t>
+      </w:r>
+      <w:r>
+        <w:rPr>
+          <w:rFonts w:ascii="Times New Roman" w:hAnsi="Times New Roman" w:cs="Times New Roman"/>
+          <w:sz w:val="28"/>
+          <w:szCs w:val="28"/>
+        </w:rPr>
+        <w:t>:</w:t>
+      </w:r>
+    </w:p>
+    <w:p>
+      <w:pPr>
+        <w:pStyle w:val="a3"/>
+        <w:numPr>
+          <w:ilvl w:val="0"/>
+          <w:numId w:val="4"/>
+        </w:numPr>
+        <w:rPr>
+          <w:rFonts w:ascii="Times New Roman" w:hAnsi="Times New Roman" w:cs="Times New Roman"/>
+          <w:sz w:val="28"/>
+          <w:szCs w:val="28"/>
+        </w:rPr>
+      </w:pPr>
+      <w:r>
+        <w:rPr>
+          <w:rFonts w:ascii="Times New Roman" w:hAnsi="Times New Roman" w:cs="Times New Roman"/>
+          <w:sz w:val="28"/>
+          <w:szCs w:val="28"/>
+        </w:rPr>
+        <w:t>Передвижение персонажа влево –</w:t>
+      </w:r>
+      <w:r>
+        <w:t xml:space="preserve"> </w:t>
+      </w:r>
+      <w:r>
+        <w:rPr>
+          <w:rFonts w:ascii="Times New Roman" w:hAnsi="Times New Roman" w:cs="Times New Roman"/>
+          <w:sz w:val="28"/>
+          <w:szCs w:val="28"/>
+        </w:rPr>
+        <w:t>Стрелочка влево</w:t>
+      </w:r>
+    </w:p>
+    <w:p>
+      <w:pPr>
+        <w:pStyle w:val="a3"/>
+        <w:numPr>
+          <w:ilvl w:val="0"/>
+          <w:numId w:val="4"/>
+        </w:numPr>
+        <w:rPr>
+          <w:rFonts w:ascii="Times New Roman" w:hAnsi="Times New Roman" w:cs="Times New Roman"/>
+          <w:sz w:val="28"/>
+          <w:szCs w:val="28"/>
+        </w:rPr>
+      </w:pPr>
+      <w:r>
+        <w:rPr>
+          <w:rFonts w:ascii="Times New Roman" w:hAnsi="Times New Roman" w:cs="Times New Roman"/>
+          <w:sz w:val="28"/>
+          <w:szCs w:val="28"/>
+        </w:rPr>
+        <w:t>Передвижение персонажа влево –</w:t>
+      </w:r>
+      <w:r>
+        <w:t xml:space="preserve"> </w:t>
+      </w:r>
+      <w:r>
+        <w:rPr>
+          <w:rFonts w:ascii="Times New Roman" w:hAnsi="Times New Roman" w:cs="Times New Roman"/>
+          <w:sz w:val="28"/>
+          <w:szCs w:val="28"/>
+        </w:rPr>
+        <w:t xml:space="preserve">Стрелочка </w:t>
+      </w:r>
+      <w:r>
+        <w:rPr>
+          <w:rFonts w:ascii="Times New Roman" w:hAnsi="Times New Roman" w:cs="Times New Roman"/>
+          <w:sz w:val="28"/>
+          <w:szCs w:val="28"/>
+        </w:rPr>
+        <w:t>право</w:t>
+      </w:r>
+    </w:p>
+    <w:p>
+      <w:pPr>
+        <w:pStyle w:val="a3"/>
+        <w:numPr>
+          <w:ilvl w:val="0"/>
+          <w:numId w:val="4"/>
+        </w:numPr>
+        <w:rPr>
+          <w:rFonts w:ascii="Times New Roman" w:hAnsi="Times New Roman" w:cs="Times New Roman"/>
+          <w:sz w:val="28"/>
+          <w:szCs w:val="28"/>
+        </w:rPr>
+      </w:pPr>
+      <w:r>
+        <w:rPr>
+          <w:rFonts w:ascii="Times New Roman" w:hAnsi="Times New Roman" w:cs="Times New Roman"/>
+          <w:sz w:val="28"/>
+          <w:szCs w:val="28"/>
+        </w:rPr>
+        <w:t>Прыжок персонажа</w:t>
+      </w:r>
+      <w:r>
+        <w:rPr>
+          <w:rFonts w:ascii="Times New Roman" w:hAnsi="Times New Roman" w:cs="Times New Roman"/>
+          <w:sz w:val="28"/>
+          <w:szCs w:val="28"/>
+        </w:rPr>
+        <w:t xml:space="preserve"> –</w:t>
+      </w:r>
+      <w:r>
+        <w:t xml:space="preserve"> </w:t>
+      </w:r>
+      <w:r>
+        <w:rPr>
+          <w:rFonts w:ascii="Times New Roman" w:hAnsi="Times New Roman" w:cs="Times New Roman"/>
+          <w:sz w:val="28"/>
+          <w:szCs w:val="28"/>
+        </w:rPr>
+        <w:t xml:space="preserve">Стрелочка </w:t>
+      </w:r>
+      <w:r>
+        <w:rPr>
+          <w:rFonts w:ascii="Times New Roman" w:hAnsi="Times New Roman" w:cs="Times New Roman"/>
+          <w:sz w:val="28"/>
+          <w:szCs w:val="28"/>
+        </w:rPr>
+        <w:t>вверх</w:t>
+      </w:r>
+    </w:p>
+    <w:p>
+      <w:pPr>
+        <w:pStyle w:val="a3"/>
+        <w:numPr>
+          <w:ilvl w:val="0"/>
+          <w:numId w:val="4"/>
+        </w:numPr>
+        <w:ind w:left="1077" w:hanging="357"/>
+        <w:rPr>
+          <w:rFonts w:ascii="Times New Roman" w:hAnsi="Times New Roman" w:cs="Times New Roman"/>
+          <w:sz w:val="28"/>
+          <w:szCs w:val="28"/>
+        </w:rPr>
+      </w:pPr>
+      <w:r>
+        <w:rPr>
+          <w:rFonts w:ascii="Times New Roman" w:hAnsi="Times New Roman" w:cs="Times New Roman"/>
+          <w:sz w:val="28"/>
+          <w:szCs w:val="28"/>
+        </w:rPr>
+        <w:t>Атака – Клавиша пробел</w:t>
+      </w:r>
+    </w:p>
+    <w:p>
+      <w:pPr>
+        <w:pStyle w:val="a3"/>
+        <w:ind w:left="1077"/>
+        <w:rPr>
+          <w:rFonts w:ascii="Times New Roman" w:hAnsi="Times New Roman" w:cs="Times New Roman"/>
+          <w:sz w:val="28"/>
+          <w:szCs w:val="28"/>
+        </w:rPr>
+      </w:pPr>
+    </w:p>
+    <w:p>
+      <w:pPr>
+        <w:pStyle w:val="a3"/>
+        <w:numPr>
+          <w:ilvl w:val="0"/>
+          <w:numId w:val="3"/>
+        </w:numPr>
+        <w:rPr>
+          <w:rFonts w:ascii="Times New Roman" w:hAnsi="Times New Roman" w:cs="Times New Roman"/>
+          <w:sz w:val="28"/>
+          <w:szCs w:val="28"/>
+        </w:rPr>
+      </w:pPr>
+      <w:r>
+        <w:rPr>
+          <w:rFonts w:ascii="Times New Roman" w:hAnsi="Times New Roman" w:cs="Times New Roman"/>
+          <w:sz w:val="28"/>
+          <w:szCs w:val="28"/>
+        </w:rPr>
+        <w:lastRenderedPageBreak/>
+        <w:t>Анимации</w:t>
+      </w:r>
+    </w:p>
+    <w:p>
+      <w:pPr>
+        <w:ind w:left="360"/>
+        <w:rPr>
+          <w:rFonts w:ascii="Times New Roman" w:hAnsi="Times New Roman" w:cs="Times New Roman"/>
+          <w:sz w:val="28"/>
+          <w:szCs w:val="28"/>
+        </w:rPr>
+      </w:pPr>
+      <w:r>
+        <w:rPr>
+          <w:rFonts w:ascii="Times New Roman" w:hAnsi="Times New Roman" w:cs="Times New Roman"/>
+          <w:sz w:val="28"/>
+          <w:szCs w:val="28"/>
+        </w:rPr>
+        <w:t>Анимации должны быть реализованы с помощью дерева анимации. Необходимо привязать анимации к следующим состояниям персонажа:</w:t>
+      </w:r>
+    </w:p>
+    <w:p>
+      <w:pPr>
+        <w:pStyle w:val="a3"/>
+        <w:numPr>
+          <w:ilvl w:val="0"/>
+          <w:numId w:val="5"/>
+        </w:numPr>
+        <w:rPr>
+          <w:rFonts w:ascii="Times New Roman" w:hAnsi="Times New Roman" w:cs="Times New Roman"/>
+          <w:sz w:val="28"/>
+          <w:szCs w:val="28"/>
+        </w:rPr>
+      </w:pPr>
+      <w:r>
+        <w:rPr>
+          <w:rFonts w:ascii="Times New Roman" w:hAnsi="Times New Roman" w:cs="Times New Roman"/>
+          <w:sz w:val="28"/>
+          <w:szCs w:val="28"/>
+          <w:lang w:val="en-US"/>
+        </w:rPr>
+        <w:t>Idle (</w:t>
+      </w:r>
+      <w:r>
+        <w:rPr>
+          <w:rFonts w:ascii="Times New Roman" w:hAnsi="Times New Roman" w:cs="Times New Roman"/>
+          <w:sz w:val="28"/>
+          <w:szCs w:val="28"/>
+        </w:rPr>
+        <w:t>Ожидание</w:t>
+      </w:r>
+      <w:r>
+        <w:rPr>
+          <w:rFonts w:ascii="Times New Roman" w:hAnsi="Times New Roman" w:cs="Times New Roman"/>
+          <w:sz w:val="28"/>
+          <w:szCs w:val="28"/>
+          <w:lang w:val="en-US"/>
+        </w:rPr>
+        <w:t>)</w:t>
+      </w:r>
+    </w:p>
+    <w:p>
+      <w:pPr>
+        <w:pStyle w:val="a3"/>
+        <w:numPr>
+          <w:ilvl w:val="0"/>
+          <w:numId w:val="5"/>
+        </w:numPr>
+        <w:rPr>
+          <w:rFonts w:ascii="Times New Roman" w:hAnsi="Times New Roman" w:cs="Times New Roman"/>
+          <w:sz w:val="28"/>
+          <w:szCs w:val="28"/>
+        </w:rPr>
+      </w:pPr>
+      <w:r>
+        <w:rPr>
+          <w:rFonts w:ascii="Times New Roman" w:hAnsi="Times New Roman" w:cs="Times New Roman"/>
+          <w:sz w:val="28"/>
+          <w:szCs w:val="28"/>
+          <w:lang w:val="en-US"/>
+        </w:rPr>
+        <w:t>Move</w:t>
+      </w:r>
+      <w:r>
+        <w:rPr>
+          <w:rFonts w:ascii="Times New Roman" w:hAnsi="Times New Roman" w:cs="Times New Roman"/>
+          <w:sz w:val="28"/>
+          <w:szCs w:val="28"/>
+        </w:rPr>
+        <w:t xml:space="preserve"> </w:t>
+      </w:r>
+      <w:r>
+        <w:rPr>
+          <w:rFonts w:ascii="Times New Roman" w:hAnsi="Times New Roman" w:cs="Times New Roman"/>
+          <w:sz w:val="28"/>
+          <w:szCs w:val="28"/>
+          <w:lang w:val="en-US"/>
+        </w:rPr>
+        <w:t>(</w:t>
+      </w:r>
+      <w:r>
+        <w:rPr>
+          <w:rFonts w:ascii="Times New Roman" w:hAnsi="Times New Roman" w:cs="Times New Roman"/>
+          <w:sz w:val="28"/>
+          <w:szCs w:val="28"/>
+        </w:rPr>
+        <w:t>Ходьба</w:t>
+      </w:r>
+      <w:r>
+        <w:rPr>
+          <w:rFonts w:ascii="Times New Roman" w:hAnsi="Times New Roman" w:cs="Times New Roman"/>
+          <w:sz w:val="28"/>
+          <w:szCs w:val="28"/>
+          <w:lang w:val="en-US"/>
+        </w:rPr>
+        <w:t>)</w:t>
+      </w:r>
+    </w:p>
+    <w:p>
+      <w:pPr>
+        <w:pStyle w:val="a3"/>
+        <w:numPr>
+          <w:ilvl w:val="0"/>
+          <w:numId w:val="5"/>
+        </w:numPr>
+        <w:rPr>
+          <w:rFonts w:ascii="Times New Roman" w:hAnsi="Times New Roman" w:cs="Times New Roman"/>
+          <w:sz w:val="28"/>
+          <w:szCs w:val="28"/>
+        </w:rPr>
+      </w:pPr>
+      <w:r>
+        <w:rPr>
+          <w:rFonts w:ascii="Times New Roman" w:hAnsi="Times New Roman" w:cs="Times New Roman"/>
+          <w:sz w:val="28"/>
+          <w:szCs w:val="28"/>
+          <w:lang w:val="en-US"/>
+        </w:rPr>
+        <w:t>Jump</w:t>
+      </w:r>
+      <w:r>
+        <w:rPr>
+          <w:rFonts w:ascii="Times New Roman" w:hAnsi="Times New Roman" w:cs="Times New Roman"/>
+          <w:sz w:val="28"/>
+          <w:szCs w:val="28"/>
+        </w:rPr>
+        <w:t xml:space="preserve"> </w:t>
+      </w:r>
+      <w:r>
+        <w:rPr>
+          <w:rFonts w:ascii="Times New Roman" w:hAnsi="Times New Roman" w:cs="Times New Roman"/>
+          <w:sz w:val="28"/>
+          <w:szCs w:val="28"/>
+          <w:lang w:val="en-US"/>
+        </w:rPr>
+        <w:t>(</w:t>
+      </w:r>
+      <w:r>
+        <w:rPr>
+          <w:rFonts w:ascii="Times New Roman" w:hAnsi="Times New Roman" w:cs="Times New Roman"/>
+          <w:sz w:val="28"/>
+          <w:szCs w:val="28"/>
+        </w:rPr>
+        <w:t>Прыжок</w:t>
+      </w:r>
+      <w:r>
+        <w:rPr>
+          <w:rFonts w:ascii="Times New Roman" w:hAnsi="Times New Roman" w:cs="Times New Roman"/>
+          <w:sz w:val="28"/>
+          <w:szCs w:val="28"/>
+          <w:lang w:val="en-US"/>
+        </w:rPr>
+        <w:t>)</w:t>
+      </w:r>
+    </w:p>
+    <w:p>
+      <w:pPr>
+        <w:pStyle w:val="a3"/>
+        <w:numPr>
+          <w:ilvl w:val="0"/>
+          <w:numId w:val="5"/>
+        </w:numPr>
+        <w:rPr>
+          <w:rFonts w:ascii="Times New Roman" w:hAnsi="Times New Roman" w:cs="Times New Roman"/>
+          <w:sz w:val="28"/>
+          <w:szCs w:val="28"/>
+        </w:rPr>
+      </w:pPr>
+      <w:r>
+        <w:rPr>
+          <w:rFonts w:ascii="Times New Roman" w:hAnsi="Times New Roman" w:cs="Times New Roman"/>
+          <w:sz w:val="28"/>
+          <w:szCs w:val="28"/>
+          <w:lang w:val="en-US"/>
+        </w:rPr>
+        <w:t>Attack</w:t>
+      </w:r>
+      <w:r>
+        <w:rPr>
+          <w:rFonts w:ascii="Times New Roman" w:hAnsi="Times New Roman" w:cs="Times New Roman"/>
+          <w:sz w:val="28"/>
+          <w:szCs w:val="28"/>
+        </w:rPr>
+        <w:t xml:space="preserve"> </w:t>
+      </w:r>
+      <w:r>
+        <w:rPr>
+          <w:rFonts w:ascii="Times New Roman" w:hAnsi="Times New Roman" w:cs="Times New Roman"/>
+          <w:sz w:val="28"/>
+          <w:szCs w:val="28"/>
+          <w:lang w:val="en-US"/>
+        </w:rPr>
+        <w:t>(</w:t>
+      </w:r>
+      <w:r>
+        <w:rPr>
+          <w:rFonts w:ascii="Times New Roman" w:hAnsi="Times New Roman" w:cs="Times New Roman"/>
+          <w:sz w:val="28"/>
+          <w:szCs w:val="28"/>
+        </w:rPr>
+        <w:t>Атака</w:t>
+      </w:r>
+      <w:r>
+        <w:rPr>
+          <w:rFonts w:ascii="Times New Roman" w:hAnsi="Times New Roman" w:cs="Times New Roman"/>
+          <w:sz w:val="28"/>
+          <w:szCs w:val="28"/>
+          <w:lang w:val="en-US"/>
+        </w:rPr>
+        <w:t>)</w:t>
+      </w:r>
+    </w:p>
+    <w:p>
+      <w:pPr>
+        <w:pStyle w:val="a3"/>
+        <w:numPr>
+          <w:ilvl w:val="0"/>
+          <w:numId w:val="5"/>
+        </w:numPr>
+        <w:rPr>
+          <w:rFonts w:ascii="Times New Roman" w:hAnsi="Times New Roman" w:cs="Times New Roman"/>
+          <w:sz w:val="28"/>
+          <w:szCs w:val="28"/>
+        </w:rPr>
+      </w:pPr>
+      <w:r>
+        <w:rPr>
+          <w:rFonts w:ascii="Times New Roman" w:hAnsi="Times New Roman" w:cs="Times New Roman"/>
+          <w:sz w:val="28"/>
+          <w:szCs w:val="28"/>
+          <w:lang w:val="en-US"/>
+        </w:rPr>
+        <w:t>Fall</w:t>
+      </w:r>
+      <w:r>
+        <w:rPr>
+          <w:rFonts w:ascii="Times New Roman" w:hAnsi="Times New Roman" w:cs="Times New Roman"/>
+          <w:sz w:val="28"/>
+          <w:szCs w:val="28"/>
+        </w:rPr>
+        <w:t xml:space="preserve"> </w:t>
+      </w:r>
+      <w:r>
+        <w:rPr>
+          <w:rFonts w:ascii="Times New Roman" w:hAnsi="Times New Roman" w:cs="Times New Roman"/>
+          <w:sz w:val="28"/>
+          <w:szCs w:val="28"/>
+          <w:lang w:val="en-US"/>
+        </w:rPr>
+        <w:t>(</w:t>
+      </w:r>
+      <w:r>
+        <w:rPr>
+          <w:rFonts w:ascii="Times New Roman" w:hAnsi="Times New Roman" w:cs="Times New Roman"/>
+          <w:sz w:val="28"/>
+          <w:szCs w:val="28"/>
+        </w:rPr>
+        <w:t>Падение</w:t>
+      </w:r>
+      <w:r>
+        <w:rPr>
+          <w:rFonts w:ascii="Times New Roman" w:hAnsi="Times New Roman" w:cs="Times New Roman"/>
+          <w:sz w:val="28"/>
+          <w:szCs w:val="28"/>
+          <w:lang w:val="en-US"/>
+        </w:rPr>
+        <w:t>)</w:t>
+      </w:r>
     </w:p>
     <w:sectPr>
       <w:pgSz w:w="11906" w:h="16838"/>
@@ -331,6 +1114,119 @@
     </w:lvl>
   </w:abstractNum>
   <w:abstractNum w:abstractNumId="1" w15:restartNumberingAfterBreak="0">
+    <w:nsid w:val="2D386833"/>
+    <w:multiLevelType w:val="hybridMultilevel"/>
+    <w:tmpl w:val="5810B806"/>
+    <w:lvl w:ilvl="0" w:tplc="04190001">
+      <w:start w:val="1"/>
+      <w:numFmt w:val="bullet"/>
+      <w:lvlText w:val=""/>
+      <w:lvlJc w:val="left"/>
+      <w:pPr>
+        <w:ind w:left="1080" w:hanging="360"/>
+      </w:pPr>
+      <w:rPr>
+        <w:rFonts w:ascii="Symbol" w:hAnsi="Symbol" w:hint="default"/>
+      </w:rPr>
+    </w:lvl>
+    <w:lvl w:ilvl="1" w:tplc="04190003" w:tentative="1">
+      <w:start w:val="1"/>
+      <w:numFmt w:val="bullet"/>
+      <w:lvlText w:val="o"/>
+      <w:lvlJc w:val="left"/>
+      <w:pPr>
+        <w:ind w:left="1800" w:hanging="360"/>
+      </w:pPr>
+      <w:rPr>
+        <w:rFonts w:ascii="Courier New" w:hAnsi="Courier New" w:cs="Courier New" w:hint="default"/>
+      </w:rPr>
+    </w:lvl>
+    <w:lvl w:ilvl="2" w:tplc="04190005" w:tentative="1">
+      <w:start w:val="1"/>
+      <w:numFmt w:val="bullet"/>
+      <w:lvlText w:val=""/>
+      <w:lvlJc w:val="left"/>
+      <w:pPr>
+        <w:ind w:left="2520" w:hanging="360"/>
+      </w:pPr>
+      <w:rPr>
+        <w:rFonts w:ascii="Wingdings" w:hAnsi="Wingdings" w:hint="default"/>
+      </w:rPr>
+    </w:lvl>
+    <w:lvl w:ilvl="3" w:tplc="04190001" w:tentative="1">
+      <w:start w:val="1"/>
+      <w:numFmt w:val="bullet"/>
+      <w:lvlText w:val=""/>
+      <w:lvlJc w:val="left"/>
+      <w:pPr>
+        <w:ind w:left="3240" w:hanging="360"/>
+      </w:pPr>
+      <w:rPr>
+        <w:rFonts w:ascii="Symbol" w:hAnsi="Symbol" w:hint="default"/>
+      </w:rPr>
+    </w:lvl>
+    <w:lvl w:ilvl="4" w:tplc="04190003" w:tentative="1">
+      <w:start w:val="1"/>
+      <w:numFmt w:val="bullet"/>
+      <w:lvlText w:val="o"/>
+      <w:lvlJc w:val="left"/>
+      <w:pPr>
+        <w:ind w:left="3960" w:hanging="360"/>
+      </w:pPr>
+      <w:rPr>
+        <w:rFonts w:ascii="Courier New" w:hAnsi="Courier New" w:cs="Courier New" w:hint="default"/>
+      </w:rPr>
+    </w:lvl>
+    <w:lvl w:ilvl="5" w:tplc="04190005" w:tentative="1">
+      <w:start w:val="1"/>
+      <w:numFmt w:val="bullet"/>
+      <w:lvlText w:val=""/>
+      <w:lvlJc w:val="left"/>
+      <w:pPr>
+        <w:ind w:left="4680" w:hanging="360"/>
+      </w:pPr>
+      <w:rPr>
+        <w:rFonts w:ascii="Wingdings" w:hAnsi="Wingdings" w:hint="default"/>
+      </w:rPr>
+    </w:lvl>
+    <w:lvl w:ilvl="6" w:tplc="04190001" w:tentative="1">
+      <w:start w:val="1"/>
+      <w:numFmt w:val="bullet"/>
+      <w:lvlText w:val=""/>
+      <w:lvlJc w:val="left"/>
+      <w:pPr>
+        <w:ind w:left="5400" w:hanging="360"/>
+      </w:pPr>
+      <w:rPr>
+        <w:rFonts w:ascii="Symbol" w:hAnsi="Symbol" w:hint="default"/>
+      </w:rPr>
+    </w:lvl>
+    <w:lvl w:ilvl="7" w:tplc="04190003" w:tentative="1">
+      <w:start w:val="1"/>
+      <w:numFmt w:val="bullet"/>
+      <w:lvlText w:val="o"/>
+      <w:lvlJc w:val="left"/>
+      <w:pPr>
+        <w:ind w:left="6120" w:hanging="360"/>
+      </w:pPr>
+      <w:rPr>
+        <w:rFonts w:ascii="Courier New" w:hAnsi="Courier New" w:cs="Courier New" w:hint="default"/>
+      </w:rPr>
+    </w:lvl>
+    <w:lvl w:ilvl="8" w:tplc="04190005" w:tentative="1">
+      <w:start w:val="1"/>
+      <w:numFmt w:val="bullet"/>
+      <w:lvlText w:val=""/>
+      <w:lvlJc w:val="left"/>
+      <w:pPr>
+        <w:ind w:left="6840" w:hanging="360"/>
+      </w:pPr>
+      <w:rPr>
+        <w:rFonts w:ascii="Wingdings" w:hAnsi="Wingdings" w:hint="default"/>
+      </w:rPr>
+    </w:lvl>
+  </w:abstractNum>
+  <w:abstractNum w:abstractNumId="2" w15:restartNumberingAfterBreak="0">
     <w:nsid w:val="41115D15"/>
     <w:multiLevelType w:val="hybridMultilevel"/>
     <w:tmpl w:val="5D248FE6"/>
@@ -416,7 +1312,7 @@
       </w:pPr>
     </w:lvl>
   </w:abstractNum>
-  <w:abstractNum w:abstractNumId="2" w15:restartNumberingAfterBreak="0">
+  <w:abstractNum w:abstractNumId="3" w15:restartNumberingAfterBreak="0">
     <w:nsid w:val="68072B32"/>
     <w:multiLevelType w:val="hybridMultilevel"/>
     <w:tmpl w:val="AB1E0840"/>
@@ -502,14 +1398,133 @@
       </w:pPr>
     </w:lvl>
   </w:abstractNum>
+  <w:abstractNum w:abstractNumId="4" w15:restartNumberingAfterBreak="0">
+    <w:nsid w:val="6FCC2B2F"/>
+    <w:multiLevelType w:val="hybridMultilevel"/>
+    <w:tmpl w:val="D616AD06"/>
+    <w:lvl w:ilvl="0" w:tplc="04190001">
+      <w:start w:val="1"/>
+      <w:numFmt w:val="bullet"/>
+      <w:lvlText w:val=""/>
+      <w:lvlJc w:val="left"/>
+      <w:pPr>
+        <w:ind w:left="1080" w:hanging="360"/>
+      </w:pPr>
+      <w:rPr>
+        <w:rFonts w:ascii="Symbol" w:hAnsi="Symbol" w:hint="default"/>
+      </w:rPr>
+    </w:lvl>
+    <w:lvl w:ilvl="1" w:tplc="04190003" w:tentative="1">
+      <w:start w:val="1"/>
+      <w:numFmt w:val="bullet"/>
+      <w:lvlText w:val="o"/>
+      <w:lvlJc w:val="left"/>
+      <w:pPr>
+        <w:ind w:left="1800" w:hanging="360"/>
+      </w:pPr>
+      <w:rPr>
+        <w:rFonts w:ascii="Courier New" w:hAnsi="Courier New" w:cs="Courier New" w:hint="default"/>
+      </w:rPr>
+    </w:lvl>
+    <w:lvl w:ilvl="2" w:tplc="04190005" w:tentative="1">
+      <w:start w:val="1"/>
+      <w:numFmt w:val="bullet"/>
+      <w:lvlText w:val=""/>
+      <w:lvlJc w:val="left"/>
+      <w:pPr>
+        <w:ind w:left="2520" w:hanging="360"/>
+      </w:pPr>
+      <w:rPr>
+        <w:rFonts w:ascii="Wingdings" w:hAnsi="Wingdings" w:hint="default"/>
+      </w:rPr>
+    </w:lvl>
+    <w:lvl w:ilvl="3" w:tplc="04190001" w:tentative="1">
+      <w:start w:val="1"/>
+      <w:numFmt w:val="bullet"/>
+      <w:lvlText w:val=""/>
+      <w:lvlJc w:val="left"/>
+      <w:pPr>
+        <w:ind w:left="3240" w:hanging="360"/>
+      </w:pPr>
+      <w:rPr>
+        <w:rFonts w:ascii="Symbol" w:hAnsi="Symbol" w:hint="default"/>
+      </w:rPr>
+    </w:lvl>
+    <w:lvl w:ilvl="4" w:tplc="04190003" w:tentative="1">
+      <w:start w:val="1"/>
+      <w:numFmt w:val="bullet"/>
+      <w:lvlText w:val="o"/>
+      <w:lvlJc w:val="left"/>
+      <w:pPr>
+        <w:ind w:left="3960" w:hanging="360"/>
+      </w:pPr>
+      <w:rPr>
+        <w:rFonts w:ascii="Courier New" w:hAnsi="Courier New" w:cs="Courier New" w:hint="default"/>
+      </w:rPr>
+    </w:lvl>
+    <w:lvl w:ilvl="5" w:tplc="04190005" w:tentative="1">
+      <w:start w:val="1"/>
+      <w:numFmt w:val="bullet"/>
+      <w:lvlText w:val=""/>
+      <w:lvlJc w:val="left"/>
+      <w:pPr>
+        <w:ind w:left="4680" w:hanging="360"/>
+      </w:pPr>
+      <w:rPr>
+        <w:rFonts w:ascii="Wingdings" w:hAnsi="Wingdings" w:hint="default"/>
+      </w:rPr>
+    </w:lvl>
+    <w:lvl w:ilvl="6" w:tplc="04190001" w:tentative="1">
+      <w:start w:val="1"/>
+      <w:numFmt w:val="bullet"/>
+      <w:lvlText w:val=""/>
+      <w:lvlJc w:val="left"/>
+      <w:pPr>
+        <w:ind w:left="5400" w:hanging="360"/>
+      </w:pPr>
+      <w:rPr>
+        <w:rFonts w:ascii="Symbol" w:hAnsi="Symbol" w:hint="default"/>
+      </w:rPr>
+    </w:lvl>
+    <w:lvl w:ilvl="7" w:tplc="04190003" w:tentative="1">
+      <w:start w:val="1"/>
+      <w:numFmt w:val="bullet"/>
+      <w:lvlText w:val="o"/>
+      <w:lvlJc w:val="left"/>
+      <w:pPr>
+        <w:ind w:left="6120" w:hanging="360"/>
+      </w:pPr>
+      <w:rPr>
+        <w:rFonts w:ascii="Courier New" w:hAnsi="Courier New" w:cs="Courier New" w:hint="default"/>
+      </w:rPr>
+    </w:lvl>
+    <w:lvl w:ilvl="8" w:tplc="04190005" w:tentative="1">
+      <w:start w:val="1"/>
+      <w:numFmt w:val="bullet"/>
+      <w:lvlText w:val=""/>
+      <w:lvlJc w:val="left"/>
+      <w:pPr>
+        <w:ind w:left="6840" w:hanging="360"/>
+      </w:pPr>
+      <w:rPr>
+        <w:rFonts w:ascii="Wingdings" w:hAnsi="Wingdings" w:hint="default"/>
+      </w:rPr>
+    </w:lvl>
+  </w:abstractNum>
   <w:num w:numId="1">
-    <w:abstractNumId w:val="2"/>
+    <w:abstractNumId w:val="3"/>
   </w:num>
   <w:num w:numId="2">
     <w:abstractNumId w:val="0"/>
   </w:num>
   <w:num w:numId="3">
+    <w:abstractNumId w:val="2"/>
+  </w:num>
+  <w:num w:numId="4">
     <w:abstractNumId w:val="1"/>
+  </w:num>
+  <w:num w:numId="5">
+    <w:abstractNumId w:val="4"/>
   </w:num>
 </w:numbering>
 </file>
@@ -916,7 +1931,6 @@
   <w:style w:type="character" w:default="1" w:styleId="a0">
     <w:name w:val="Default Paragraph Font"/>
     <w:uiPriority w:val="1"/>
-    <w:semiHidden/>
     <w:unhideWhenUsed/>
   </w:style>
   <w:style w:type="table" w:default="1" w:styleId="a1">
